--- a/doc/ABSTRAK.docx
+++ b/doc/ABSTRAK.docx
@@ -1,6 +1,6 @@
 
 <file path=word/document.xml><?xml version="1.0" encoding="utf-8"?>
-<w:document xmlns:wpc="http://schemas.microsoft.com/office/word/2010/wordprocessingCanvas" xmlns:cx="http://schemas.microsoft.com/office/drawing/2014/chartex" xmlns:cx1="http://schemas.microsoft.com/office/drawing/2015/9/8/chartex" xmlns:cx2="http://schemas.microsoft.com/office/drawing/2015/10/21/chartex" xmlns:cx3="http://schemas.microsoft.com/office/drawing/2016/5/9/chartex" xmlns:cx4="http://schemas.microsoft.com/office/drawing/2016/5/10/chartex" xmlns:cx5="http://schemas.microsoft.com/office/drawing/2016/5/11/chartex" xmlns:cx6="http://schemas.microsoft.com/office/drawing/2016/5/12/chartex" xmlns:cx7="http://schemas.microsoft.com/office/drawing/2016/5/13/chartex" xmlns:cx8="http://schemas.microsoft.com/office/drawing/2016/5/14/chartex" xmlns:mc="http://schemas.openxmlformats.org/markup-compatibility/2006" xmlns:aink="http://schemas.microsoft.com/office/drawing/2016/ink" xmlns:am3d="http://schemas.microsoft.com/office/drawing/2017/model3d" xmlns:o="urn:schemas-microsoft-com:office:office" xmlns:r="http://schemas.openxmlformats.org/officeDocument/2006/relationships" xmlns:m="http://schemas.openxmlformats.org/officeDocument/2006/math" xmlns:v="urn:schemas-microsoft-com:vml" xmlns:wp14="http://schemas.microsoft.com/office/word/2010/wordprocessingDrawing" xmlns:wp="http://schemas.openxmlformats.org/drawingml/2006/wordprocessingDrawing" xmlns:w10="urn:schemas-microsoft-com:office:word" xmlns:w="http://schemas.openxmlformats.org/wordprocessingml/2006/main" xmlns:w14="http://schemas.microsoft.com/office/word/2010/wordml" xmlns:w15="http://schemas.microsoft.com/office/word/2012/wordml" xmlns:w16cid="http://schemas.microsoft.com/office/word/2016/wordml/cid" xmlns:w16se="http://schemas.microsoft.com/office/word/2015/wordml/symex" xmlns:wpg="http://schemas.microsoft.com/office/word/2010/wordprocessingGroup" xmlns:wpi="http://schemas.microsoft.com/office/word/2010/wordprocessingInk" xmlns:wne="http://schemas.microsoft.com/office/word/2006/wordml" xmlns:wps="http://schemas.microsoft.com/office/word/2010/wordprocessingShape" mc:Ignorable="w14 w15 w16se w16cid wp14">
+<w:document xmlns:wpc="http://schemas.microsoft.com/office/word/2010/wordprocessingCanvas" xmlns:mc="http://schemas.openxmlformats.org/markup-compatibility/2006" xmlns:o="urn:schemas-microsoft-com:office:office" xmlns:r="http://schemas.openxmlformats.org/officeDocument/2006/relationships" xmlns:m="http://schemas.openxmlformats.org/officeDocument/2006/math" xmlns:v="urn:schemas-microsoft-com:vml" xmlns:wp14="http://schemas.microsoft.com/office/word/2010/wordprocessingDrawing" xmlns:wp="http://schemas.openxmlformats.org/drawingml/2006/wordprocessingDrawing" xmlns:w10="urn:schemas-microsoft-com:office:word" xmlns:w="http://schemas.openxmlformats.org/wordprocessingml/2006/main" xmlns:w14="http://schemas.microsoft.com/office/word/2010/wordml" xmlns:wpg="http://schemas.microsoft.com/office/word/2010/wordprocessingGroup" xmlns:wpi="http://schemas.microsoft.com/office/word/2010/wordprocessingInk" xmlns:wne="http://schemas.microsoft.com/office/word/2006/wordml" xmlns:wps="http://schemas.microsoft.com/office/word/2010/wordprocessingShape" mc:Ignorable="w14 wp14">
   <w:body>
     <w:p>
       <w:pPr>
@@ -14,6 +14,8 @@
           <w:szCs w:val="24"/>
         </w:rPr>
       </w:pPr>
+      <w:bookmarkStart w:id="0" w:name="_GoBack"/>
+      <w:bookmarkEnd w:id="0"/>
       <w:r>
         <w:rPr>
           <w:rFonts w:ascii="Times New Roman" w:hAnsi="Times New Roman" w:cs="Times New Roman"/>
@@ -189,7 +191,51 @@
           <w:szCs w:val="20"/>
           <w:lang w:eastAsia="id-ID"/>
         </w:rPr>
-        <w:t>In the era of globalization, as well as in the future even the past use of logic and basic arithmetic is very necessary in a variety of applied and non applied technology. For example, in the process of buying and selling certainly requires a cashier system that is fair and precise. And it must be owned by the buyer and the seller. So that the buying and selling process is fair and does not harm either party. From one example, it can be concluded that arithmetic is needed even to solve even trivial problems. Arithmetic is also needed in a variety other than the examples given. Arithmetic must be owned by various groups. Because the use of arithmetic is very necessary and crucial. However, there is very little interest in learning and practicing questions about arithmetic which results in elementary arithmetic learning not being interesting at all. Therefore, the writer raises this title as a solution to the interest in learning and training in basic arithmetic for various groups.</w:t>
+        <w:t xml:space="preserve">In the era of globalization, as well as in the future even the past use of logic and basic arithmetic is very necessary in a variety of applied and </w:t>
+      </w:r>
+      <w:proofErr w:type="spellStart"/>
+      <w:r>
+        <w:rPr>
+          <w:rFonts w:ascii="Times New Roman" w:eastAsia="Times New Roman" w:hAnsi="Times New Roman" w:cs="Times New Roman"/>
+          <w:color w:val="212121"/>
+          <w:sz w:val="24"/>
+          <w:szCs w:val="20"/>
+          <w:lang w:eastAsia="id-ID"/>
+        </w:rPr>
+        <w:t>non applied</w:t>
+      </w:r>
+      <w:proofErr w:type="spellEnd"/>
+      <w:r>
+        <w:rPr>
+          <w:rFonts w:ascii="Times New Roman" w:eastAsia="Times New Roman" w:hAnsi="Times New Roman" w:cs="Times New Roman"/>
+          <w:color w:val="212121"/>
+          <w:sz w:val="24"/>
+          <w:szCs w:val="20"/>
+          <w:lang w:eastAsia="id-ID"/>
+        </w:rPr>
+        <w:t xml:space="preserve"> technology. For example, in the process of buying and selling certainly requires a cashier system that is fair and precise. And it must be owned by the buyer and the seller. So that the buying and selling process is fair and does not harm either party. From one example, it can be concluded that arithmetic is needed even to solve even trivial problems. Arithmetic is also needed in a variety other than the examples given. Arithmetic must be owned by various groups. </w:t>
+      </w:r>
+      <w:proofErr w:type="gramStart"/>
+      <w:r>
+        <w:rPr>
+          <w:rFonts w:ascii="Times New Roman" w:eastAsia="Times New Roman" w:hAnsi="Times New Roman" w:cs="Times New Roman"/>
+          <w:color w:val="212121"/>
+          <w:sz w:val="24"/>
+          <w:szCs w:val="20"/>
+          <w:lang w:eastAsia="id-ID"/>
+        </w:rPr>
+        <w:t>Because the use of arithmetic is very necessary and crucial.</w:t>
+      </w:r>
+      <w:proofErr w:type="gramEnd"/>
+      <w:r>
+        <w:rPr>
+          <w:rFonts w:ascii="Times New Roman" w:eastAsia="Times New Roman" w:hAnsi="Times New Roman" w:cs="Times New Roman"/>
+          <w:color w:val="212121"/>
+          <w:sz w:val="24"/>
+          <w:szCs w:val="20"/>
+          <w:lang w:eastAsia="id-ID"/>
+        </w:rPr>
+        <w:t xml:space="preserve"> However, there is very little interest in learning and practicing questions about arithmetic which results in elementary arithmetic learning not being interesting at all. Therefore, the writer raises this title as a solution to the interest in learning and training in basic arithmetic for various groups.</w:t>
       </w:r>
     </w:p>
     <w:p>
@@ -239,8 +285,6 @@
         </w:rPr>
         <w:t>Arithmetic, Games, Arcade, Endless Runner, Fighting,</w:t>
       </w:r>
-      <w:bookmarkStart w:id="0" w:name="_GoBack"/>
-      <w:bookmarkEnd w:id="0"/>
       <w:r>
         <w:rPr>
           <w:rFonts w:ascii="Times New Roman" w:hAnsi="Times New Roman" w:cs="Times New Roman"/>
@@ -255,8 +299,10 @@
     </w:p>
     <w:p/>
     <w:sectPr>
+      <w:footerReference w:type="default" r:id="rId7"/>
       <w:pgSz w:w="11906" w:h="16838"/>
       <w:pgMar w:top="1440" w:right="1440" w:bottom="1440" w:left="1440" w:header="708" w:footer="708" w:gutter="0"/>
+      <w:pgNumType w:fmt="lowerRoman" w:start="13"/>
       <w:cols w:space="708"/>
       <w:docGrid w:linePitch="360"/>
     </w:sectPr>
@@ -264,8 +310,111 @@
 </w:document>
 </file>
 
+<file path=word/endnotes.xml><?xml version="1.0" encoding="utf-8"?>
+<w:endnotes xmlns:wpc="http://schemas.microsoft.com/office/word/2010/wordprocessingCanvas" xmlns:mc="http://schemas.openxmlformats.org/markup-compatibility/2006" xmlns:o="urn:schemas-microsoft-com:office:office" xmlns:r="http://schemas.openxmlformats.org/officeDocument/2006/relationships" xmlns:m="http://schemas.openxmlformats.org/officeDocument/2006/math" xmlns:v="urn:schemas-microsoft-com:vml" xmlns:wp14="http://schemas.microsoft.com/office/word/2010/wordprocessingDrawing" xmlns:wp="http://schemas.openxmlformats.org/drawingml/2006/wordprocessingDrawing" xmlns:w10="urn:schemas-microsoft-com:office:word" xmlns:w="http://schemas.openxmlformats.org/wordprocessingml/2006/main" xmlns:w14="http://schemas.microsoft.com/office/word/2010/wordml" xmlns:wpg="http://schemas.microsoft.com/office/word/2010/wordprocessingGroup" xmlns:wpi="http://schemas.microsoft.com/office/word/2010/wordprocessingInk" xmlns:wne="http://schemas.microsoft.com/office/word/2006/wordml" xmlns:wps="http://schemas.microsoft.com/office/word/2010/wordprocessingShape" mc:Ignorable="w14 wp14">
+  <w:endnote w:type="separator" w:id="-1">
+    <w:p>
+      <w:pPr>
+        <w:spacing w:line="240" w:lineRule="auto"/>
+      </w:pPr>
+      <w:r>
+        <w:separator/>
+      </w:r>
+    </w:p>
+  </w:endnote>
+  <w:endnote w:type="continuationSeparator" w:id="0">
+    <w:p>
+      <w:pPr>
+        <w:spacing w:line="240" w:lineRule="auto"/>
+      </w:pPr>
+      <w:r>
+        <w:continuationSeparator/>
+      </w:r>
+    </w:p>
+  </w:endnote>
+</w:endnotes>
+</file>
+
+<file path=word/footer1.xml><?xml version="1.0" encoding="utf-8"?>
+<w:ftr xmlns:wpc="http://schemas.microsoft.com/office/word/2010/wordprocessingCanvas" xmlns:mc="http://schemas.openxmlformats.org/markup-compatibility/2006" xmlns:o="urn:schemas-microsoft-com:office:office" xmlns:r="http://schemas.openxmlformats.org/officeDocument/2006/relationships" xmlns:m="http://schemas.openxmlformats.org/officeDocument/2006/math" xmlns:v="urn:schemas-microsoft-com:vml" xmlns:wp14="http://schemas.microsoft.com/office/word/2010/wordprocessingDrawing" xmlns:wp="http://schemas.openxmlformats.org/drawingml/2006/wordprocessingDrawing" xmlns:w10="urn:schemas-microsoft-com:office:word" xmlns:w="http://schemas.openxmlformats.org/wordprocessingml/2006/main" xmlns:w14="http://schemas.microsoft.com/office/word/2010/wordml" xmlns:wpg="http://schemas.microsoft.com/office/word/2010/wordprocessingGroup" xmlns:wpi="http://schemas.microsoft.com/office/word/2010/wordprocessingInk" xmlns:wne="http://schemas.microsoft.com/office/word/2006/wordml" xmlns:wps="http://schemas.microsoft.com/office/word/2010/wordprocessingShape" mc:Ignorable="w14 wp14">
+  <w:sdt>
+    <w:sdtPr>
+      <w:id w:val="-814794835"/>
+      <w:docPartObj>
+        <w:docPartGallery w:val="Page Numbers (Bottom of Page)"/>
+        <w:docPartUnique/>
+      </w:docPartObj>
+    </w:sdtPr>
+    <w:sdtEndPr>
+      <w:rPr>
+        <w:noProof/>
+      </w:rPr>
+    </w:sdtEndPr>
+    <w:sdtContent>
+      <w:p>
+        <w:pPr>
+          <w:pStyle w:val="Footer"/>
+          <w:jc w:val="center"/>
+        </w:pPr>
+        <w:r>
+          <w:fldChar w:fldCharType="begin"/>
+        </w:r>
+        <w:r>
+          <w:instrText xml:space="preserve"> PAGE   \* MERGEFORMAT </w:instrText>
+        </w:r>
+        <w:r>
+          <w:fldChar w:fldCharType="separate"/>
+        </w:r>
+        <w:r>
+          <w:rPr>
+            <w:noProof/>
+          </w:rPr>
+          <w:t>xiv</w:t>
+        </w:r>
+        <w:r>
+          <w:rPr>
+            <w:noProof/>
+          </w:rPr>
+          <w:fldChar w:fldCharType="end"/>
+        </w:r>
+      </w:p>
+    </w:sdtContent>
+  </w:sdt>
+  <w:p>
+    <w:pPr>
+      <w:pStyle w:val="Footer"/>
+    </w:pPr>
+  </w:p>
+</w:ftr>
+</file>
+
+<file path=word/footnotes.xml><?xml version="1.0" encoding="utf-8"?>
+<w:footnotes xmlns:wpc="http://schemas.microsoft.com/office/word/2010/wordprocessingCanvas" xmlns:mc="http://schemas.openxmlformats.org/markup-compatibility/2006" xmlns:o="urn:schemas-microsoft-com:office:office" xmlns:r="http://schemas.openxmlformats.org/officeDocument/2006/relationships" xmlns:m="http://schemas.openxmlformats.org/officeDocument/2006/math" xmlns:v="urn:schemas-microsoft-com:vml" xmlns:wp14="http://schemas.microsoft.com/office/word/2010/wordprocessingDrawing" xmlns:wp="http://schemas.openxmlformats.org/drawingml/2006/wordprocessingDrawing" xmlns:w10="urn:schemas-microsoft-com:office:word" xmlns:w="http://schemas.openxmlformats.org/wordprocessingml/2006/main" xmlns:w14="http://schemas.microsoft.com/office/word/2010/wordml" xmlns:wpg="http://schemas.microsoft.com/office/word/2010/wordprocessingGroup" xmlns:wpi="http://schemas.microsoft.com/office/word/2010/wordprocessingInk" xmlns:wne="http://schemas.microsoft.com/office/word/2006/wordml" xmlns:wps="http://schemas.microsoft.com/office/word/2010/wordprocessingShape" mc:Ignorable="w14 wp14">
+  <w:footnote w:type="separator" w:id="-1">
+    <w:p>
+      <w:pPr>
+        <w:spacing w:line="240" w:lineRule="auto"/>
+      </w:pPr>
+      <w:r>
+        <w:separator/>
+      </w:r>
+    </w:p>
+  </w:footnote>
+  <w:footnote w:type="continuationSeparator" w:id="0">
+    <w:p>
+      <w:pPr>
+        <w:spacing w:line="240" w:lineRule="auto"/>
+      </w:pPr>
+      <w:r>
+        <w:continuationSeparator/>
+      </w:r>
+    </w:p>
+  </w:footnote>
+</w:footnotes>
+</file>
+
 <file path=word/styles.xml><?xml version="1.0" encoding="utf-8"?>
-<w:styles xmlns:mc="http://schemas.openxmlformats.org/markup-compatibility/2006" xmlns:r="http://schemas.openxmlformats.org/officeDocument/2006/relationships" xmlns:w="http://schemas.openxmlformats.org/wordprocessingml/2006/main" xmlns:w14="http://schemas.microsoft.com/office/word/2010/wordml" xmlns:w15="http://schemas.microsoft.com/office/word/2012/wordml" xmlns:w16cid="http://schemas.microsoft.com/office/word/2016/wordml/cid" xmlns:w16se="http://schemas.microsoft.com/office/word/2015/wordml/symex" mc:Ignorable="w14 w15 w16se w16cid">
+<w:styles xmlns:mc="http://schemas.openxmlformats.org/markup-compatibility/2006" xmlns:r="http://schemas.openxmlformats.org/officeDocument/2006/relationships" xmlns:w="http://schemas.openxmlformats.org/wordprocessingml/2006/main" xmlns:w14="http://schemas.microsoft.com/office/word/2010/wordml" mc:Ignorable="w14">
   <w:docDefaults>
     <w:rPrDefault>
       <w:rPr>
@@ -281,383 +430,144 @@
       </w:pPr>
     </w:pPrDefault>
   </w:docDefaults>
-  <w:latentStyles w:defLockedState="0" w:defUIPriority="99" w:defSemiHidden="0" w:defUnhideWhenUsed="0" w:defQFormat="0" w:count="376">
-    <w:lsdException w:name="Normal" w:uiPriority="0" w:qFormat="1"/>
-    <w:lsdException w:name="heading 1" w:uiPriority="9" w:qFormat="1"/>
-    <w:lsdException w:name="heading 2" w:semiHidden="1" w:uiPriority="9" w:unhideWhenUsed="1" w:qFormat="1"/>
-    <w:lsdException w:name="heading 3" w:semiHidden="1" w:uiPriority="9" w:unhideWhenUsed="1" w:qFormat="1"/>
-    <w:lsdException w:name="heading 4" w:semiHidden="1" w:uiPriority="9" w:unhideWhenUsed="1" w:qFormat="1"/>
-    <w:lsdException w:name="heading 5" w:semiHidden="1" w:uiPriority="9" w:unhideWhenUsed="1" w:qFormat="1"/>
-    <w:lsdException w:name="heading 6" w:semiHidden="1" w:uiPriority="9" w:unhideWhenUsed="1" w:qFormat="1"/>
-    <w:lsdException w:name="heading 7" w:semiHidden="1" w:uiPriority="9" w:unhideWhenUsed="1" w:qFormat="1"/>
-    <w:lsdException w:name="heading 8" w:semiHidden="1" w:uiPriority="9" w:unhideWhenUsed="1" w:qFormat="1"/>
-    <w:lsdException w:name="heading 9" w:semiHidden="1" w:uiPriority="9" w:unhideWhenUsed="1" w:qFormat="1"/>
-    <w:lsdException w:name="index 1" w:semiHidden="1" w:unhideWhenUsed="1"/>
-    <w:lsdException w:name="index 2" w:semiHidden="1" w:unhideWhenUsed="1"/>
-    <w:lsdException w:name="index 3" w:semiHidden="1" w:unhideWhenUsed="1"/>
-    <w:lsdException w:name="index 4" w:semiHidden="1" w:unhideWhenUsed="1"/>
-    <w:lsdException w:name="index 5" w:semiHidden="1" w:unhideWhenUsed="1"/>
-    <w:lsdException w:name="index 6" w:semiHidden="1" w:unhideWhenUsed="1"/>
-    <w:lsdException w:name="index 7" w:semiHidden="1" w:unhideWhenUsed="1"/>
-    <w:lsdException w:name="index 8" w:semiHidden="1" w:unhideWhenUsed="1"/>
-    <w:lsdException w:name="index 9" w:semiHidden="1" w:unhideWhenUsed="1"/>
-    <w:lsdException w:name="toc 1" w:semiHidden="1" w:uiPriority="39" w:unhideWhenUsed="1"/>
-    <w:lsdException w:name="toc 2" w:semiHidden="1" w:uiPriority="39" w:unhideWhenUsed="1"/>
-    <w:lsdException w:name="toc 3" w:semiHidden="1" w:uiPriority="39" w:unhideWhenUsed="1"/>
-    <w:lsdException w:name="toc 4" w:semiHidden="1" w:uiPriority="39" w:unhideWhenUsed="1"/>
-    <w:lsdException w:name="toc 5" w:semiHidden="1" w:uiPriority="39" w:unhideWhenUsed="1"/>
-    <w:lsdException w:name="toc 6" w:semiHidden="1" w:uiPriority="39" w:unhideWhenUsed="1"/>
-    <w:lsdException w:name="toc 7" w:semiHidden="1" w:uiPriority="39" w:unhideWhenUsed="1"/>
-    <w:lsdException w:name="toc 8" w:semiHidden="1" w:uiPriority="39" w:unhideWhenUsed="1"/>
-    <w:lsdException w:name="toc 9" w:semiHidden="1" w:uiPriority="39" w:unhideWhenUsed="1"/>
-    <w:lsdException w:name="Normal Indent" w:semiHidden="1" w:unhideWhenUsed="1"/>
-    <w:lsdException w:name="footnote text" w:semiHidden="1" w:unhideWhenUsed="1"/>
-    <w:lsdException w:name="annotation text" w:semiHidden="1" w:unhideWhenUsed="1"/>
-    <w:lsdException w:name="header" w:semiHidden="1" w:unhideWhenUsed="1"/>
-    <w:lsdException w:name="footer" w:semiHidden="1" w:unhideWhenUsed="1"/>
-    <w:lsdException w:name="index heading" w:semiHidden="1" w:unhideWhenUsed="1"/>
-    <w:lsdException w:name="caption" w:semiHidden="1" w:uiPriority="35" w:unhideWhenUsed="1" w:qFormat="1"/>
-    <w:lsdException w:name="table of figures" w:semiHidden="1" w:unhideWhenUsed="1"/>
-    <w:lsdException w:name="envelope address" w:semiHidden="1" w:unhideWhenUsed="1"/>
-    <w:lsdException w:name="envelope return" w:semiHidden="1" w:unhideWhenUsed="1"/>
-    <w:lsdException w:name="footnote reference" w:semiHidden="1" w:unhideWhenUsed="1"/>
-    <w:lsdException w:name="annotation reference" w:semiHidden="1" w:unhideWhenUsed="1"/>
-    <w:lsdException w:name="line number" w:semiHidden="1" w:unhideWhenUsed="1"/>
-    <w:lsdException w:name="page number" w:semiHidden="1" w:unhideWhenUsed="1"/>
-    <w:lsdException w:name="endnote reference" w:semiHidden="1" w:unhideWhenUsed="1"/>
-    <w:lsdException w:name="endnote text" w:semiHidden="1" w:unhideWhenUsed="1"/>
-    <w:lsdException w:name="table of authorities" w:semiHidden="1" w:unhideWhenUsed="1"/>
-    <w:lsdException w:name="macro" w:semiHidden="1" w:unhideWhenUsed="1"/>
-    <w:lsdException w:name="toa heading" w:semiHidden="1" w:unhideWhenUsed="1"/>
-    <w:lsdException w:name="List" w:semiHidden="1" w:unhideWhenUsed="1"/>
-    <w:lsdException w:name="List Bullet" w:semiHidden="1" w:unhideWhenUsed="1"/>
-    <w:lsdException w:name="List Number" w:semiHidden="1" w:unhideWhenUsed="1"/>
-    <w:lsdException w:name="List 2" w:semiHidden="1" w:unhideWhenUsed="1"/>
-    <w:lsdException w:name="List 3" w:semiHidden="1" w:unhideWhenUsed="1"/>
-    <w:lsdException w:name="List 4" w:semiHidden="1" w:unhideWhenUsed="1"/>
-    <w:lsdException w:name="List 5" w:semiHidden="1" w:unhideWhenUsed="1"/>
-    <w:lsdException w:name="List Bullet 2" w:semiHidden="1" w:unhideWhenUsed="1"/>
-    <w:lsdException w:name="List Bullet 3" w:semiHidden="1" w:unhideWhenUsed="1"/>
-    <w:lsdException w:name="List Bullet 4" w:semiHidden="1" w:unhideWhenUsed="1"/>
-    <w:lsdException w:name="List Bullet 5" w:semiHidden="1" w:unhideWhenUsed="1"/>
-    <w:lsdException w:name="List Number 2" w:semiHidden="1" w:unhideWhenUsed="1"/>
-    <w:lsdException w:name="List Number 3" w:semiHidden="1" w:unhideWhenUsed="1"/>
-    <w:lsdException w:name="List Number 4" w:semiHidden="1" w:unhideWhenUsed="1"/>
-    <w:lsdException w:name="List Number 5" w:semiHidden="1" w:unhideWhenUsed="1"/>
-    <w:lsdException w:name="Title" w:uiPriority="10" w:qFormat="1"/>
-    <w:lsdException w:name="Closing" w:semiHidden="1" w:unhideWhenUsed="1"/>
-    <w:lsdException w:name="Signature" w:semiHidden="1" w:unhideWhenUsed="1"/>
-    <w:lsdException w:name="Default Paragraph Font" w:semiHidden="1" w:uiPriority="1" w:unhideWhenUsed="1"/>
-    <w:lsdException w:name="Body Text" w:semiHidden="1" w:unhideWhenUsed="1"/>
-    <w:lsdException w:name="Body Text Indent" w:semiHidden="1" w:unhideWhenUsed="1"/>
-    <w:lsdException w:name="List Continue" w:semiHidden="1" w:unhideWhenUsed="1"/>
-    <w:lsdException w:name="List Continue 2" w:semiHidden="1" w:unhideWhenUsed="1"/>
-    <w:lsdException w:name="List Continue 3" w:semiHidden="1" w:unhideWhenUsed="1"/>
-    <w:lsdException w:name="List Continue 4" w:semiHidden="1" w:unhideWhenUsed="1"/>
-    <w:lsdException w:name="List Continue 5" w:semiHidden="1" w:unhideWhenUsed="1"/>
-    <w:lsdException w:name="Message Header" w:semiHidden="1" w:unhideWhenUsed="1"/>
-    <w:lsdException w:name="Subtitle" w:uiPriority="11" w:qFormat="1"/>
-    <w:lsdException w:name="Salutation" w:semiHidden="1" w:unhideWhenUsed="1"/>
-    <w:lsdException w:name="Date" w:semiHidden="1" w:unhideWhenUsed="1"/>
-    <w:lsdException w:name="Body Text First Indent" w:semiHidden="1" w:unhideWhenUsed="1"/>
-    <w:lsdException w:name="Body Text First Indent 2" w:semiHidden="1" w:unhideWhenUsed="1"/>
-    <w:lsdException w:name="Note Heading" w:semiHidden="1" w:unhideWhenUsed="1"/>
-    <w:lsdException w:name="Body Text 2" w:semiHidden="1" w:unhideWhenUsed="1"/>
-    <w:lsdException w:name="Body Text 3" w:semiHidden="1" w:unhideWhenUsed="1"/>
-    <w:lsdException w:name="Body Text Indent 2" w:semiHidden="1" w:unhideWhenUsed="1"/>
-    <w:lsdException w:name="Body Text Indent 3" w:semiHidden="1" w:unhideWhenUsed="1"/>
-    <w:lsdException w:name="Block Text" w:semiHidden="1" w:unhideWhenUsed="1"/>
-    <w:lsdException w:name="Hyperlink" w:semiHidden="1" w:unhideWhenUsed="1"/>
-    <w:lsdException w:name="FollowedHyperlink" w:semiHidden="1" w:unhideWhenUsed="1"/>
-    <w:lsdException w:name="Strong" w:uiPriority="22" w:qFormat="1"/>
-    <w:lsdException w:name="Emphasis" w:uiPriority="20" w:qFormat="1"/>
-    <w:lsdException w:name="Document Map" w:semiHidden="1" w:unhideWhenUsed="1"/>
-    <w:lsdException w:name="Plain Text" w:semiHidden="1" w:unhideWhenUsed="1"/>
-    <w:lsdException w:name="E-mail Signature" w:semiHidden="1" w:unhideWhenUsed="1"/>
-    <w:lsdException w:name="HTML Top of Form" w:semiHidden="1" w:unhideWhenUsed="1"/>
-    <w:lsdException w:name="HTML Bottom of Form" w:semiHidden="1" w:unhideWhenUsed="1"/>
-    <w:lsdException w:name="Normal (Web)" w:semiHidden="1" w:unhideWhenUsed="1"/>
-    <w:lsdException w:name="HTML Acronym" w:semiHidden="1" w:unhideWhenUsed="1"/>
-    <w:lsdException w:name="HTML Address" w:semiHidden="1" w:unhideWhenUsed="1"/>
-    <w:lsdException w:name="HTML Cite" w:semiHidden="1" w:unhideWhenUsed="1"/>
-    <w:lsdException w:name="HTML Code" w:semiHidden="1" w:unhideWhenUsed="1"/>
-    <w:lsdException w:name="HTML Definition" w:semiHidden="1" w:unhideWhenUsed="1"/>
-    <w:lsdException w:name="HTML Keyboard" w:semiHidden="1" w:unhideWhenUsed="1"/>
-    <w:lsdException w:name="HTML Preformatted" w:semiHidden="1" w:unhideWhenUsed="1"/>
-    <w:lsdException w:name="HTML Sample" w:semiHidden="1" w:unhideWhenUsed="1"/>
-    <w:lsdException w:name="HTML Typewriter" w:semiHidden="1" w:unhideWhenUsed="1"/>
-    <w:lsdException w:name="HTML Variable" w:semiHidden="1" w:unhideWhenUsed="1"/>
-    <w:lsdException w:name="Normal Table" w:semiHidden="1" w:unhideWhenUsed="1"/>
-    <w:lsdException w:name="annotation subject" w:semiHidden="1" w:unhideWhenUsed="1"/>
-    <w:lsdException w:name="No List" w:semiHidden="1" w:unhideWhenUsed="1"/>
-    <w:lsdException w:name="Outline List 1" w:semiHidden="1" w:unhideWhenUsed="1"/>
-    <w:lsdException w:name="Outline List 2" w:semiHidden="1" w:unhideWhenUsed="1"/>
-    <w:lsdException w:name="Outline List 3" w:semiHidden="1" w:unhideWhenUsed="1"/>
-    <w:lsdException w:name="Table Simple 1" w:semiHidden="1" w:unhideWhenUsed="1"/>
-    <w:lsdException w:name="Table Simple 2" w:semiHidden="1" w:unhideWhenUsed="1"/>
-    <w:lsdException w:name="Table Simple 3" w:semiHidden="1" w:unhideWhenUsed="1"/>
-    <w:lsdException w:name="Table Classic 1" w:semiHidden="1" w:unhideWhenUsed="1"/>
-    <w:lsdException w:name="Table Classic 2" w:semiHidden="1" w:unhideWhenUsed="1"/>
-    <w:lsdException w:name="Table Classic 3" w:semiHidden="1" w:unhideWhenUsed="1"/>
-    <w:lsdException w:name="Table Classic 4" w:semiHidden="1" w:unhideWhenUsed="1"/>
-    <w:lsdException w:name="Table Colorful 1" w:semiHidden="1" w:unhideWhenUsed="1"/>
-    <w:lsdException w:name="Table Colorful 2" w:semiHidden="1" w:unhideWhenUsed="1"/>
-    <w:lsdException w:name="Table Colorful 3" w:semiHidden="1" w:unhideWhenUsed="1"/>
-    <w:lsdException w:name="Table Columns 1" w:semiHidden="1" w:unhideWhenUsed="1"/>
-    <w:lsdException w:name="Table Columns 2" w:semiHidden="1" w:unhideWhenUsed="1"/>
-    <w:lsdException w:name="Table Columns 3" w:semiHidden="1" w:unhideWhenUsed="1"/>
-    <w:lsdException w:name="Table Columns 4" w:semiHidden="1" w:unhideWhenUsed="1"/>
-    <w:lsdException w:name="Table Columns 5" w:semiHidden="1" w:unhideWhenUsed="1"/>
-    <w:lsdException w:name="Table Grid 1" w:semiHidden="1" w:unhideWhenUsed="1"/>
-    <w:lsdException w:name="Table Grid 2" w:semiHidden="1" w:unhideWhenUsed="1"/>
-    <w:lsdException w:name="Table Grid 3" w:semiHidden="1" w:unhideWhenUsed="1"/>
-    <w:lsdException w:name="Table Grid 4" w:semiHidden="1" w:unhideWhenUsed="1"/>
-    <w:lsdException w:name="Table Grid 5" w:semiHidden="1" w:unhideWhenUsed="1"/>
-    <w:lsdException w:name="Table Grid 6" w:semiHidden="1" w:unhideWhenUsed="1"/>
-    <w:lsdException w:name="Table Grid 7" w:semiHidden="1" w:unhideWhenUsed="1"/>
-    <w:lsdException w:name="Table Grid 8" w:semiHidden="1" w:unhideWhenUsed="1"/>
-    <w:lsdException w:name="Table List 1" w:semiHidden="1" w:unhideWhenUsed="1"/>
-    <w:lsdException w:name="Table List 2" w:semiHidden="1" w:unhideWhenUsed="1"/>
-    <w:lsdException w:name="Table List 3" w:semiHidden="1" w:unhideWhenUsed="1"/>
-    <w:lsdException w:name="Table List 4" w:semiHidden="1" w:unhideWhenUsed="1"/>
-    <w:lsdException w:name="Table List 5" w:semiHidden="1" w:unhideWhenUsed="1"/>
-    <w:lsdException w:name="Table List 6" w:semiHidden="1" w:unhideWhenUsed="1"/>
-    <w:lsdException w:name="Table List 7" w:semiHidden="1" w:unhideWhenUsed="1"/>
-    <w:lsdException w:name="Table List 8" w:semiHidden="1" w:unhideWhenUsed="1"/>
-    <w:lsdException w:name="Table 3D effects 1" w:semiHidden="1" w:unhideWhenUsed="1"/>
-    <w:lsdException w:name="Table 3D effects 2" w:semiHidden="1" w:unhideWhenUsed="1"/>
-    <w:lsdException w:name="Table 3D effects 3" w:semiHidden="1" w:unhideWhenUsed="1"/>
-    <w:lsdException w:name="Table Contemporary" w:semiHidden="1" w:unhideWhenUsed="1"/>
-    <w:lsdException w:name="Table Elegant" w:semiHidden="1" w:unhideWhenUsed="1"/>
-    <w:lsdException w:name="Table Professional" w:semiHidden="1" w:unhideWhenUsed="1"/>
-    <w:lsdException w:name="Table Subtle 1" w:semiHidden="1" w:unhideWhenUsed="1"/>
-    <w:lsdException w:name="Table Subtle 2" w:semiHidden="1" w:unhideWhenUsed="1"/>
-    <w:lsdException w:name="Table Web 1" w:semiHidden="1" w:unhideWhenUsed="1"/>
-    <w:lsdException w:name="Table Web 2" w:semiHidden="1" w:unhideWhenUsed="1"/>
-    <w:lsdException w:name="Table Web 3" w:semiHidden="1" w:unhideWhenUsed="1"/>
-    <w:lsdException w:name="Balloon Text" w:semiHidden="1" w:unhideWhenUsed="1"/>
-    <w:lsdException w:name="Table Grid" w:semiHidden="1" w:uiPriority="59" w:unhideWhenUsed="1"/>
-    <w:lsdException w:name="Table Theme" w:semiHidden="1" w:unhideWhenUsed="1"/>
-    <w:lsdException w:name="Placeholder Text" w:semiHidden="1"/>
-    <w:lsdException w:name="No Spacing" w:uiPriority="1" w:qFormat="1"/>
-    <w:lsdException w:name="Light Shading" w:uiPriority="60"/>
-    <w:lsdException w:name="Light List" w:uiPriority="61"/>
-    <w:lsdException w:name="Light Grid" w:uiPriority="62"/>
-    <w:lsdException w:name="Medium Shading 1" w:uiPriority="63"/>
-    <w:lsdException w:name="Medium Shading 2" w:uiPriority="64"/>
-    <w:lsdException w:name="Medium List 1" w:uiPriority="65"/>
-    <w:lsdException w:name="Medium List 2" w:uiPriority="66"/>
-    <w:lsdException w:name="Medium Grid 1" w:uiPriority="67"/>
-    <w:lsdException w:name="Medium Grid 2" w:uiPriority="68"/>
-    <w:lsdException w:name="Medium Grid 3" w:uiPriority="69"/>
-    <w:lsdException w:name="Dark List" w:uiPriority="70"/>
-    <w:lsdException w:name="Colorful Shading" w:uiPriority="71"/>
-    <w:lsdException w:name="Colorful List" w:uiPriority="72"/>
-    <w:lsdException w:name="Colorful Grid" w:uiPriority="73"/>
-    <w:lsdException w:name="Light Shading Accent 1" w:uiPriority="60"/>
-    <w:lsdException w:name="Light List Accent 1" w:uiPriority="61"/>
-    <w:lsdException w:name="Light Grid Accent 1" w:uiPriority="62"/>
-    <w:lsdException w:name="Medium Shading 1 Accent 1" w:uiPriority="63"/>
-    <w:lsdException w:name="Medium Shading 2 Accent 1" w:uiPriority="64"/>
-    <w:lsdException w:name="Medium List 1 Accent 1" w:uiPriority="65"/>
-    <w:lsdException w:name="Revision" w:semiHidden="1"/>
-    <w:lsdException w:name="List Paragraph" w:uiPriority="34" w:qFormat="1"/>
-    <w:lsdException w:name="Quote" w:uiPriority="29" w:qFormat="1"/>
-    <w:lsdException w:name="Intense Quote" w:uiPriority="30" w:qFormat="1"/>
-    <w:lsdException w:name="Medium List 2 Accent 1" w:uiPriority="66"/>
-    <w:lsdException w:name="Medium Grid 1 Accent 1" w:uiPriority="67"/>
-    <w:lsdException w:name="Medium Grid 2 Accent 1" w:uiPriority="68"/>
-    <w:lsdException w:name="Medium Grid 3 Accent 1" w:uiPriority="69"/>
-    <w:lsdException w:name="Dark List Accent 1" w:uiPriority="70"/>
-    <w:lsdException w:name="Colorful Shading Accent 1" w:uiPriority="71"/>
-    <w:lsdException w:name="Colorful List Accent 1" w:uiPriority="72"/>
-    <w:lsdException w:name="Colorful Grid Accent 1" w:uiPriority="73"/>
-    <w:lsdException w:name="Light Shading Accent 2" w:uiPriority="60"/>
-    <w:lsdException w:name="Light List Accent 2" w:uiPriority="61"/>
-    <w:lsdException w:name="Light Grid Accent 2" w:uiPriority="62"/>
-    <w:lsdException w:name="Medium Shading 1 Accent 2" w:uiPriority="63"/>
-    <w:lsdException w:name="Medium Shading 2 Accent 2" w:uiPriority="64"/>
-    <w:lsdException w:name="Medium List 1 Accent 2" w:uiPriority="65"/>
-    <w:lsdException w:name="Medium List 2 Accent 2" w:uiPriority="66"/>
-    <w:lsdException w:name="Medium Grid 1 Accent 2" w:uiPriority="67"/>
-    <w:lsdException w:name="Medium Grid 2 Accent 2" w:uiPriority="68"/>
-    <w:lsdException w:name="Medium Grid 3 Accent 2" w:uiPriority="69"/>
-    <w:lsdException w:name="Dark List Accent 2" w:uiPriority="70"/>
-    <w:lsdException w:name="Colorful Shading Accent 2" w:uiPriority="71"/>
-    <w:lsdException w:name="Colorful List Accent 2" w:uiPriority="72"/>
-    <w:lsdException w:name="Colorful Grid Accent 2" w:uiPriority="73"/>
-    <w:lsdException w:name="Light Shading Accent 3" w:uiPriority="60"/>
-    <w:lsdException w:name="Light List Accent 3" w:uiPriority="61"/>
-    <w:lsdException w:name="Light Grid Accent 3" w:uiPriority="62"/>
-    <w:lsdException w:name="Medium Shading 1 Accent 3" w:uiPriority="63"/>
-    <w:lsdException w:name="Medium Shading 2 Accent 3" w:uiPriority="64"/>
-    <w:lsdException w:name="Medium List 1 Accent 3" w:uiPriority="65"/>
-    <w:lsdException w:name="Medium List 2 Accent 3" w:uiPriority="66"/>
-    <w:lsdException w:name="Medium Grid 1 Accent 3" w:uiPriority="67"/>
-    <w:lsdException w:name="Medium Grid 2 Accent 3" w:uiPriority="68"/>
-    <w:lsdException w:name="Medium Grid 3 Accent 3" w:uiPriority="69"/>
-    <w:lsdException w:name="Dark List Accent 3" w:uiPriority="70"/>
-    <w:lsdException w:name="Colorful Shading Accent 3" w:uiPriority="71"/>
-    <w:lsdException w:name="Colorful List Accent 3" w:uiPriority="72"/>
-    <w:lsdException w:name="Colorful Grid Accent 3" w:uiPriority="73"/>
-    <w:lsdException w:name="Light Shading Accent 4" w:uiPriority="60"/>
-    <w:lsdException w:name="Light List Accent 4" w:uiPriority="61"/>
-    <w:lsdException w:name="Light Grid Accent 4" w:uiPriority="62"/>
-    <w:lsdException w:name="Medium Shading 1 Accent 4" w:uiPriority="63"/>
-    <w:lsdException w:name="Medium Shading 2 Accent 4" w:uiPriority="64"/>
-    <w:lsdException w:name="Medium List 1 Accent 4" w:uiPriority="65"/>
-    <w:lsdException w:name="Medium List 2 Accent 4" w:uiPriority="66"/>
-    <w:lsdException w:name="Medium Grid 1 Accent 4" w:uiPriority="67"/>
-    <w:lsdException w:name="Medium Grid 2 Accent 4" w:uiPriority="68"/>
-    <w:lsdException w:name="Medium Grid 3 Accent 4" w:uiPriority="69"/>
-    <w:lsdException w:name="Dark List Accent 4" w:uiPriority="70"/>
-    <w:lsdException w:name="Colorful Shading Accent 4" w:uiPriority="71"/>
-    <w:lsdException w:name="Colorful List Accent 4" w:uiPriority="72"/>
-    <w:lsdException w:name="Colorful Grid Accent 4" w:uiPriority="73"/>
-    <w:lsdException w:name="Light Shading Accent 5" w:uiPriority="60"/>
-    <w:lsdException w:name="Light List Accent 5" w:uiPriority="61"/>
-    <w:lsdException w:name="Light Grid Accent 5" w:uiPriority="62"/>
-    <w:lsdException w:name="Medium Shading 1 Accent 5" w:uiPriority="63"/>
-    <w:lsdException w:name="Medium Shading 2 Accent 5" w:uiPriority="64"/>
-    <w:lsdException w:name="Medium List 1 Accent 5" w:uiPriority="65"/>
-    <w:lsdException w:name="Medium List 2 Accent 5" w:uiPriority="66"/>
-    <w:lsdException w:name="Medium Grid 1 Accent 5" w:uiPriority="67"/>
-    <w:lsdException w:name="Medium Grid 2 Accent 5" w:uiPriority="68"/>
-    <w:lsdException w:name="Medium Grid 3 Accent 5" w:uiPriority="69"/>
-    <w:lsdException w:name="Dark List Accent 5" w:uiPriority="70"/>
-    <w:lsdException w:name="Colorful Shading Accent 5" w:uiPriority="71"/>
-    <w:lsdException w:name="Colorful List Accent 5" w:uiPriority="72"/>
-    <w:lsdException w:name="Colorful Grid Accent 5" w:uiPriority="73"/>
-    <w:lsdException w:name="Light Shading Accent 6" w:uiPriority="60"/>
-    <w:lsdException w:name="Light List Accent 6" w:uiPriority="61"/>
-    <w:lsdException w:name="Light Grid Accent 6" w:uiPriority="62"/>
-    <w:lsdException w:name="Medium Shading 1 Accent 6" w:uiPriority="63"/>
-    <w:lsdException w:name="Medium Shading 2 Accent 6" w:uiPriority="64"/>
-    <w:lsdException w:name="Medium List 1 Accent 6" w:uiPriority="65"/>
-    <w:lsdException w:name="Medium List 2 Accent 6" w:uiPriority="66"/>
-    <w:lsdException w:name="Medium Grid 1 Accent 6" w:uiPriority="67"/>
-    <w:lsdException w:name="Medium Grid 2 Accent 6" w:uiPriority="68"/>
-    <w:lsdException w:name="Medium Grid 3 Accent 6" w:uiPriority="69"/>
-    <w:lsdException w:name="Dark List Accent 6" w:uiPriority="70"/>
-    <w:lsdException w:name="Colorful Shading Accent 6" w:uiPriority="71"/>
-    <w:lsdException w:name="Colorful List Accent 6" w:uiPriority="72"/>
-    <w:lsdException w:name="Colorful Grid Accent 6" w:uiPriority="73"/>
-    <w:lsdException w:name="Subtle Emphasis" w:uiPriority="19" w:qFormat="1"/>
-    <w:lsdException w:name="Intense Emphasis" w:uiPriority="21" w:qFormat="1"/>
-    <w:lsdException w:name="Subtle Reference" w:uiPriority="31" w:qFormat="1"/>
-    <w:lsdException w:name="Intense Reference" w:uiPriority="32" w:qFormat="1"/>
-    <w:lsdException w:name="Book Title" w:uiPriority="33" w:qFormat="1"/>
-    <w:lsdException w:name="Bibliography" w:semiHidden="1" w:uiPriority="37" w:unhideWhenUsed="1"/>
-    <w:lsdException w:name="TOC Heading" w:semiHidden="1" w:uiPriority="39" w:unhideWhenUsed="1" w:qFormat="1"/>
-    <w:lsdException w:name="Plain Table 1" w:uiPriority="41"/>
-    <w:lsdException w:name="Plain Table 2" w:uiPriority="42"/>
-    <w:lsdException w:name="Plain Table 3" w:uiPriority="43"/>
-    <w:lsdException w:name="Plain Table 4" w:uiPriority="44"/>
-    <w:lsdException w:name="Plain Table 5" w:uiPriority="45"/>
-    <w:lsdException w:name="Grid Table Light" w:uiPriority="40"/>
-    <w:lsdException w:name="Grid Table 1 Light" w:uiPriority="46"/>
-    <w:lsdException w:name="Grid Table 2" w:uiPriority="47"/>
-    <w:lsdException w:name="Grid Table 3" w:uiPriority="48"/>
-    <w:lsdException w:name="Grid Table 4" w:uiPriority="49"/>
-    <w:lsdException w:name="Grid Table 5 Dark" w:uiPriority="50"/>
-    <w:lsdException w:name="Grid Table 6 Colorful" w:uiPriority="51"/>
-    <w:lsdException w:name="Grid Table 7 Colorful" w:uiPriority="52"/>
-    <w:lsdException w:name="Grid Table 1 Light Accent 1" w:uiPriority="46"/>
-    <w:lsdException w:name="Grid Table 2 Accent 1" w:uiPriority="47"/>
-    <w:lsdException w:name="Grid Table 3 Accent 1" w:uiPriority="48"/>
-    <w:lsdException w:name="Grid Table 4 Accent 1" w:uiPriority="49"/>
-    <w:lsdException w:name="Grid Table 5 Dark Accent 1" w:uiPriority="50"/>
-    <w:lsdException w:name="Grid Table 6 Colorful Accent 1" w:uiPriority="51"/>
-    <w:lsdException w:name="Grid Table 7 Colorful Accent 1" w:uiPriority="52"/>
-    <w:lsdException w:name="Grid Table 1 Light Accent 2" w:uiPriority="46"/>
-    <w:lsdException w:name="Grid Table 2 Accent 2" w:uiPriority="47"/>
-    <w:lsdException w:name="Grid Table 3 Accent 2" w:uiPriority="48"/>
-    <w:lsdException w:name="Grid Table 4 Accent 2" w:uiPriority="49"/>
-    <w:lsdException w:name="Grid Table 5 Dark Accent 2" w:uiPriority="50"/>
-    <w:lsdException w:name="Grid Table 6 Colorful Accent 2" w:uiPriority="51"/>
-    <w:lsdException w:name="Grid Table 7 Colorful Accent 2" w:uiPriority="52"/>
-    <w:lsdException w:name="Grid Table 1 Light Accent 3" w:uiPriority="46"/>
-    <w:lsdException w:name="Grid Table 2 Accent 3" w:uiPriority="47"/>
-    <w:lsdException w:name="Grid Table 3 Accent 3" w:uiPriority="48"/>
-    <w:lsdException w:name="Grid Table 4 Accent 3" w:uiPriority="49"/>
-    <w:lsdException w:name="Grid Table 5 Dark Accent 3" w:uiPriority="50"/>
-    <w:lsdException w:name="Grid Table 6 Colorful Accent 3" w:uiPriority="51"/>
-    <w:lsdException w:name="Grid Table 7 Colorful Accent 3" w:uiPriority="52"/>
-    <w:lsdException w:name="Grid Table 1 Light Accent 4" w:uiPriority="46"/>
-    <w:lsdException w:name="Grid Table 2 Accent 4" w:uiPriority="47"/>
-    <w:lsdException w:name="Grid Table 3 Accent 4" w:uiPriority="48"/>
-    <w:lsdException w:name="Grid Table 4 Accent 4" w:uiPriority="49"/>
-    <w:lsdException w:name="Grid Table 5 Dark Accent 4" w:uiPriority="50"/>
-    <w:lsdException w:name="Grid Table 6 Colorful Accent 4" w:uiPriority="51"/>
-    <w:lsdException w:name="Grid Table 7 Colorful Accent 4" w:uiPriority="52"/>
-    <w:lsdException w:name="Grid Table 1 Light Accent 5" w:uiPriority="46"/>
-    <w:lsdException w:name="Grid Table 2 Accent 5" w:uiPriority="47"/>
-    <w:lsdException w:name="Grid Table 3 Accent 5" w:uiPriority="48"/>
-    <w:lsdException w:name="Grid Table 4 Accent 5" w:uiPriority="49"/>
-    <w:lsdException w:name="Grid Table 5 Dark Accent 5" w:uiPriority="50"/>
-    <w:lsdException w:name="Grid Table 6 Colorful Accent 5" w:uiPriority="51"/>
-    <w:lsdException w:name="Grid Table 7 Colorful Accent 5" w:uiPriority="52"/>
-    <w:lsdException w:name="Grid Table 1 Light Accent 6" w:uiPriority="46"/>
-    <w:lsdException w:name="Grid Table 2 Accent 6" w:uiPriority="47"/>
-    <w:lsdException w:name="Grid Table 3 Accent 6" w:uiPriority="48"/>
-    <w:lsdException w:name="Grid Table 4 Accent 6" w:uiPriority="49"/>
-    <w:lsdException w:name="Grid Table 5 Dark Accent 6" w:uiPriority="50"/>
-    <w:lsdException w:name="Grid Table 6 Colorful Accent 6" w:uiPriority="51"/>
-    <w:lsdException w:name="Grid Table 7 Colorful Accent 6" w:uiPriority="52"/>
-    <w:lsdException w:name="List Table 1 Light" w:uiPriority="46"/>
-    <w:lsdException w:name="List Table 2" w:uiPriority="47"/>
-    <w:lsdException w:name="List Table 3" w:uiPriority="48"/>
-    <w:lsdException w:name="List Table 4" w:uiPriority="49"/>
-    <w:lsdException w:name="List Table 5 Dark" w:uiPriority="50"/>
-    <w:lsdException w:name="List Table 6 Colorful" w:uiPriority="51"/>
-    <w:lsdException w:name="List Table 7 Colorful" w:uiPriority="52"/>
-    <w:lsdException w:name="List Table 1 Light Accent 1" w:uiPriority="46"/>
-    <w:lsdException w:name="List Table 2 Accent 1" w:uiPriority="47"/>
-    <w:lsdException w:name="List Table 3 Accent 1" w:uiPriority="48"/>
-    <w:lsdException w:name="List Table 4 Accent 1" w:uiPriority="49"/>
-    <w:lsdException w:name="List Table 5 Dark Accent 1" w:uiPriority="50"/>
-    <w:lsdException w:name="List Table 6 Colorful Accent 1" w:uiPriority="51"/>
-    <w:lsdException w:name="List Table 7 Colorful Accent 1" w:uiPriority="52"/>
-    <w:lsdException w:name="List Table 1 Light Accent 2" w:uiPriority="46"/>
-    <w:lsdException w:name="List Table 2 Accent 2" w:uiPriority="47"/>
-    <w:lsdException w:name="List Table 3 Accent 2" w:uiPriority="48"/>
-    <w:lsdException w:name="List Table 4 Accent 2" w:uiPriority="49"/>
-    <w:lsdException w:name="List Table 5 Dark Accent 2" w:uiPriority="50"/>
-    <w:lsdException w:name="List Table 6 Colorful Accent 2" w:uiPriority="51"/>
-    <w:lsdException w:name="List Table 7 Colorful Accent 2" w:uiPriority="52"/>
-    <w:lsdException w:name="List Table 1 Light Accent 3" w:uiPriority="46"/>
-    <w:lsdException w:name="List Table 2 Accent 3" w:uiPriority="47"/>
-    <w:lsdException w:name="List Table 3 Accent 3" w:uiPriority="48"/>
-    <w:lsdException w:name="List Table 4 Accent 3" w:uiPriority="49"/>
-    <w:lsdException w:name="List Table 5 Dark Accent 3" w:uiPriority="50"/>
-    <w:lsdException w:name="List Table 6 Colorful Accent 3" w:uiPriority="51"/>
-    <w:lsdException w:name="List Table 7 Colorful Accent 3" w:uiPriority="52"/>
-    <w:lsdException w:name="List Table 1 Light Accent 4" w:uiPriority="46"/>
-    <w:lsdException w:name="List Table 2 Accent 4" w:uiPriority="47"/>
-    <w:lsdException w:name="List Table 3 Accent 4" w:uiPriority="48"/>
-    <w:lsdException w:name="List Table 4 Accent 4" w:uiPriority="49"/>
-    <w:lsdException w:name="List Table 5 Dark Accent 4" w:uiPriority="50"/>
-    <w:lsdException w:name="List Table 6 Colorful Accent 4" w:uiPriority="51"/>
-    <w:lsdException w:name="List Table 7 Colorful Accent 4" w:uiPriority="52"/>
-    <w:lsdException w:name="List Table 1 Light Accent 5" w:uiPriority="46"/>
-    <w:lsdException w:name="List Table 2 Accent 5" w:uiPriority="47"/>
-    <w:lsdException w:name="List Table 3 Accent 5" w:uiPriority="48"/>
-    <w:lsdException w:name="List Table 4 Accent 5" w:uiPriority="49"/>
-    <w:lsdException w:name="List Table 5 Dark Accent 5" w:uiPriority="50"/>
-    <w:lsdException w:name="List Table 6 Colorful Accent 5" w:uiPriority="51"/>
-    <w:lsdException w:name="List Table 7 Colorful Accent 5" w:uiPriority="52"/>
-    <w:lsdException w:name="List Table 1 Light Accent 6" w:uiPriority="46"/>
-    <w:lsdException w:name="List Table 2 Accent 6" w:uiPriority="47"/>
-    <w:lsdException w:name="List Table 3 Accent 6" w:uiPriority="48"/>
-    <w:lsdException w:name="List Table 4 Accent 6" w:uiPriority="49"/>
-    <w:lsdException w:name="List Table 5 Dark Accent 6" w:uiPriority="50"/>
-    <w:lsdException w:name="List Table 6 Colorful Accent 6" w:uiPriority="51"/>
-    <w:lsdException w:name="List Table 7 Colorful Accent 6" w:uiPriority="52"/>
-    <w:lsdException w:name="Mention" w:semiHidden="1" w:unhideWhenUsed="1"/>
-    <w:lsdException w:name="Smart Hyperlink" w:semiHidden="1" w:unhideWhenUsed="1"/>
-    <w:lsdException w:name="Hashtag" w:semiHidden="1" w:unhideWhenUsed="1"/>
-    <w:lsdException w:name="Unresolved Mention" w:semiHidden="1" w:unhideWhenUsed="1"/>
-    <w:lsdException w:name="Smart Link" w:semiHidden="1" w:unhideWhenUsed="1"/>
+  <w:latentStyles w:defLockedState="0" w:defUIPriority="99" w:defSemiHidden="1" w:defUnhideWhenUsed="1" w:defQFormat="0" w:count="267">
+    <w:lsdException w:name="Normal" w:semiHidden="0" w:uiPriority="0" w:unhideWhenUsed="0" w:qFormat="1"/>
+    <w:lsdException w:name="heading 1" w:semiHidden="0" w:uiPriority="9" w:unhideWhenUsed="0" w:qFormat="1"/>
+    <w:lsdException w:name="heading 2" w:uiPriority="9" w:qFormat="1"/>
+    <w:lsdException w:name="heading 3" w:uiPriority="9" w:qFormat="1"/>
+    <w:lsdException w:name="heading 4" w:uiPriority="9" w:qFormat="1"/>
+    <w:lsdException w:name="heading 5" w:uiPriority="9" w:qFormat="1"/>
+    <w:lsdException w:name="heading 6" w:uiPriority="9" w:qFormat="1"/>
+    <w:lsdException w:name="heading 7" w:uiPriority="9" w:qFormat="1"/>
+    <w:lsdException w:name="heading 8" w:uiPriority="9" w:qFormat="1"/>
+    <w:lsdException w:name="heading 9" w:uiPriority="9" w:qFormat="1"/>
+    <w:lsdException w:name="toc 1" w:uiPriority="39"/>
+    <w:lsdException w:name="toc 2" w:uiPriority="39"/>
+    <w:lsdException w:name="toc 3" w:uiPriority="39"/>
+    <w:lsdException w:name="toc 4" w:uiPriority="39"/>
+    <w:lsdException w:name="toc 5" w:uiPriority="39"/>
+    <w:lsdException w:name="toc 6" w:uiPriority="39"/>
+    <w:lsdException w:name="toc 7" w:uiPriority="39"/>
+    <w:lsdException w:name="toc 8" w:uiPriority="39"/>
+    <w:lsdException w:name="toc 9" w:uiPriority="39"/>
+    <w:lsdException w:name="caption" w:uiPriority="35" w:qFormat="1"/>
+    <w:lsdException w:name="Title" w:semiHidden="0" w:uiPriority="10" w:unhideWhenUsed="0" w:qFormat="1"/>
+    <w:lsdException w:name="Default Paragraph Font" w:uiPriority="1"/>
+    <w:lsdException w:name="Subtitle" w:semiHidden="0" w:uiPriority="11" w:unhideWhenUsed="0" w:qFormat="1"/>
+    <w:lsdException w:name="Strong" w:semiHidden="0" w:uiPriority="22" w:unhideWhenUsed="0" w:qFormat="1"/>
+    <w:lsdException w:name="Emphasis" w:semiHidden="0" w:uiPriority="20" w:unhideWhenUsed="0" w:qFormat="1"/>
+    <w:lsdException w:name="Table Grid" w:uiPriority="59"/>
+    <w:lsdException w:name="Placeholder Text" w:unhideWhenUsed="0"/>
+    <w:lsdException w:name="No Spacing" w:semiHidden="0" w:uiPriority="1" w:unhideWhenUsed="0" w:qFormat="1"/>
+    <w:lsdException w:name="Light Shading" w:semiHidden="0" w:uiPriority="60" w:unhideWhenUsed="0"/>
+    <w:lsdException w:name="Light List" w:semiHidden="0" w:uiPriority="61" w:unhideWhenUsed="0"/>
+    <w:lsdException w:name="Light Grid" w:semiHidden="0" w:uiPriority="62" w:unhideWhenUsed="0"/>
+    <w:lsdException w:name="Medium Shading 1" w:semiHidden="0" w:uiPriority="63" w:unhideWhenUsed="0"/>
+    <w:lsdException w:name="Medium Shading 2" w:semiHidden="0" w:uiPriority="64" w:unhideWhenUsed="0"/>
+    <w:lsdException w:name="Medium List 1" w:semiHidden="0" w:uiPriority="65" w:unhideWhenUsed="0"/>
+    <w:lsdException w:name="Medium List 2" w:semiHidden="0" w:uiPriority="66" w:unhideWhenUsed="0"/>
+    <w:lsdException w:name="Medium Grid 1" w:semiHidden="0" w:uiPriority="67" w:unhideWhenUsed="0"/>
+    <w:lsdException w:name="Medium Grid 2" w:semiHidden="0" w:uiPriority="68" w:unhideWhenUsed="0"/>
+    <w:lsdException w:name="Medium Grid 3" w:semiHidden="0" w:uiPriority="69" w:unhideWhenUsed="0"/>
+    <w:lsdException w:name="Dark List" w:semiHidden="0" w:uiPriority="70" w:unhideWhenUsed="0"/>
+    <w:lsdException w:name="Colorful Shading" w:semiHidden="0" w:uiPriority="71" w:unhideWhenUsed="0"/>
+    <w:lsdException w:name="Colorful List" w:semiHidden="0" w:uiPriority="72" w:unhideWhenUsed="0"/>
+    <w:lsdException w:name="Colorful Grid" w:semiHidden="0" w:uiPriority="73" w:unhideWhenUsed="0"/>
+    <w:lsdException w:name="Light Shading Accent 1" w:semiHidden="0" w:uiPriority="60" w:unhideWhenUsed="0"/>
+    <w:lsdException w:name="Light List Accent 1" w:semiHidden="0" w:uiPriority="61" w:unhideWhenUsed="0"/>
+    <w:lsdException w:name="Light Grid Accent 1" w:semiHidden="0" w:uiPriority="62" w:unhideWhenUsed="0"/>
+    <w:lsdException w:name="Medium Shading 1 Accent 1" w:semiHidden="0" w:uiPriority="63" w:unhideWhenUsed="0"/>
+    <w:lsdException w:name="Medium Shading 2 Accent 1" w:semiHidden="0" w:uiPriority="64" w:unhideWhenUsed="0"/>
+    <w:lsdException w:name="Medium List 1 Accent 1" w:semiHidden="0" w:uiPriority="65" w:unhideWhenUsed="0"/>
+    <w:lsdException w:name="Revision" w:unhideWhenUsed="0"/>
+    <w:lsdException w:name="List Paragraph" w:semiHidden="0" w:uiPriority="34" w:unhideWhenUsed="0" w:qFormat="1"/>
+    <w:lsdException w:name="Quote" w:semiHidden="0" w:uiPriority="29" w:unhideWhenUsed="0" w:qFormat="1"/>
+    <w:lsdException w:name="Intense Quote" w:semiHidden="0" w:uiPriority="30" w:unhideWhenUsed="0" w:qFormat="1"/>
+    <w:lsdException w:name="Medium List 2 Accent 1" w:semiHidden="0" w:uiPriority="66" w:unhideWhenUsed="0"/>
+    <w:lsdException w:name="Medium Grid 1 Accent 1" w:semiHidden="0" w:uiPriority="67" w:unhideWhenUsed="0"/>
+    <w:lsdException w:name="Medium Grid 2 Accent 1" w:semiHidden="0" w:uiPriority="68" w:unhideWhenUsed="0"/>
+    <w:lsdException w:name="Medium Grid 3 Accent 1" w:semiHidden="0" w:uiPriority="69" w:unhideWhenUsed="0"/>
+    <w:lsdException w:name="Dark List Accent 1" w:semiHidden="0" w:uiPriority="70" w:unhideWhenUsed="0"/>
+    <w:lsdException w:name="Colorful Shading Accent 1" w:semiHidden="0" w:uiPriority="71" w:unhideWhenUsed="0"/>
+    <w:lsdException w:name="Colorful List Accent 1" w:semiHidden="0" w:uiPriority="72" w:unhideWhenUsed="0"/>
+    <w:lsdException w:name="Colorful Grid Accent 1" w:semiHidden="0" w:uiPriority="73" w:unhideWhenUsed="0"/>
+    <w:lsdException w:name="Light Shading Accent 2" w:semiHidden="0" w:uiPriority="60" w:unhideWhenUsed="0"/>
+    <w:lsdException w:name="Light List Accent 2" w:semiHidden="0" w:uiPriority="61" w:unhideWhenUsed="0"/>
+    <w:lsdException w:name="Light Grid Accent 2" w:semiHidden="0" w:uiPriority="62" w:unhideWhenUsed="0"/>
+    <w:lsdException w:name="Medium Shading 1 Accent 2" w:semiHidden="0" w:uiPriority="63" w:unhideWhenUsed="0"/>
+    <w:lsdException w:name="Medium Shading 2 Accent 2" w:semiHidden="0" w:uiPriority="64" w:unhideWhenUsed="0"/>
+    <w:lsdException w:name="Medium List 1 Accent 2" w:semiHidden="0" w:uiPriority="65" w:unhideWhenUsed="0"/>
+    <w:lsdException w:name="Medium List 2 Accent 2" w:semiHidden="0" w:uiPriority="66" w:unhideWhenUsed="0"/>
+    <w:lsdException w:name="Medium Grid 1 Accent 2" w:semiHidden="0" w:uiPriority="67" w:unhideWhenUsed="0"/>
+    <w:lsdException w:name="Medium Grid 2 Accent 2" w:semiHidden="0" w:uiPriority="68" w:unhideWhenUsed="0"/>
+    <w:lsdException w:name="Medium Grid 3 Accent 2" w:semiHidden="0" w:uiPriority="69" w:unhideWhenUsed="0"/>
+    <w:lsdException w:name="Dark List Accent 2" w:semiHidden="0" w:uiPriority="70" w:unhideWhenUsed="0"/>
+    <w:lsdException w:name="Colorful Shading Accent 2" w:semiHidden="0" w:uiPriority="71" w:unhideWhenUsed="0"/>
+    <w:lsdException w:name="Colorful List Accent 2" w:semiHidden="0" w:uiPriority="72" w:unhideWhenUsed="0"/>
+    <w:lsdException w:name="Colorful Grid Accent 2" w:semiHidden="0" w:uiPriority="73" w:unhideWhenUsed="0"/>
+    <w:lsdException w:name="Light Shading Accent 3" w:semiHidden="0" w:uiPriority="60" w:unhideWhenUsed="0"/>
+    <w:lsdException w:name="Light List Accent 3" w:semiHidden="0" w:uiPriority="61" w:unhideWhenUsed="0"/>
+    <w:lsdException w:name="Light Grid Accent 3" w:semiHidden="0" w:uiPriority="62" w:unhideWhenUsed="0"/>
+    <w:lsdException w:name="Medium Shading 1 Accent 3" w:semiHidden="0" w:uiPriority="63" w:unhideWhenUsed="0"/>
+    <w:lsdException w:name="Medium Shading 2 Accent 3" w:semiHidden="0" w:uiPriority="64" w:unhideWhenUsed="0"/>
+    <w:lsdException w:name="Medium List 1 Accent 3" w:semiHidden="0" w:uiPriority="65" w:unhideWhenUsed="0"/>
+    <w:lsdException w:name="Medium List 2 Accent 3" w:semiHidden="0" w:uiPriority="66" w:unhideWhenUsed="0"/>
+    <w:lsdException w:name="Medium Grid 1 Accent 3" w:semiHidden="0" w:uiPriority="67" w:unhideWhenUsed="0"/>
+    <w:lsdException w:name="Medium Grid 2 Accent 3" w:semiHidden="0" w:uiPriority="68" w:unhideWhenUsed="0"/>
+    <w:lsdException w:name="Medium Grid 3 Accent 3" w:semiHidden="0" w:uiPriority="69" w:unhideWhenUsed="0"/>
+    <w:lsdException w:name="Dark List Accent 3" w:semiHidden="0" w:uiPriority="70" w:unhideWhenUsed="0"/>
+    <w:lsdException w:name="Colorful Shading Accent 3" w:semiHidden="0" w:uiPriority="71" w:unhideWhenUsed="0"/>
+    <w:lsdException w:name="Colorful List Accent 3" w:semiHidden="0" w:uiPriority="72" w:unhideWhenUsed="0"/>
+    <w:lsdException w:name="Colorful Grid Accent 3" w:semiHidden="0" w:uiPriority="73" w:unhideWhenUsed="0"/>
+    <w:lsdException w:name="Light Shading Accent 4" w:semiHidden="0" w:uiPriority="60" w:unhideWhenUsed="0"/>
+    <w:lsdException w:name="Light List Accent 4" w:semiHidden="0" w:uiPriority="61" w:unhideWhenUsed="0"/>
+    <w:lsdException w:name="Light Grid Accent 4" w:semiHidden="0" w:uiPriority="62" w:unhideWhenUsed="0"/>
+    <w:lsdException w:name="Medium Shading 1 Accent 4" w:semiHidden="0" w:uiPriority="63" w:unhideWhenUsed="0"/>
+    <w:lsdException w:name="Medium Shading 2 Accent 4" w:semiHidden="0" w:uiPriority="64" w:unhideWhenUsed="0"/>
+    <w:lsdException w:name="Medium List 1 Accent 4" w:semiHidden="0" w:uiPriority="65" w:unhideWhenUsed="0"/>
+    <w:lsdException w:name="Medium List 2 Accent 4" w:semiHidden="0" w:uiPriority="66" w:unhideWhenUsed="0"/>
+    <w:lsdException w:name="Medium Grid 1 Accent 4" w:semiHidden="0" w:uiPriority="67" w:unhideWhenUsed="0"/>
+    <w:lsdException w:name="Medium Grid 2 Accent 4" w:semiHidden="0" w:uiPriority="68" w:unhideWhenUsed="0"/>
+    <w:lsdException w:name="Medium Grid 3 Accent 4" w:semiHidden="0" w:uiPriority="69" w:unhideWhenUsed="0"/>
+    <w:lsdException w:name="Dark List Accent 4" w:semiHidden="0" w:uiPriority="70" w:unhideWhenUsed="0"/>
+    <w:lsdException w:name="Colorful Shading Accent 4" w:semiHidden="0" w:uiPriority="71" w:unhideWhenUsed="0"/>
+    <w:lsdException w:name="Colorful List Accent 4" w:semiHidden="0" w:uiPriority="72" w:unhideWhenUsed="0"/>
+    <w:lsdException w:name="Colorful Grid Accent 4" w:semiHidden="0" w:uiPriority="73" w:unhideWhenUsed="0"/>
+    <w:lsdException w:name="Light Shading Accent 5" w:semiHidden="0" w:uiPriority="60" w:unhideWhenUsed="0"/>
+    <w:lsdException w:name="Light List Accent 5" w:semiHidden="0" w:uiPriority="61" w:unhideWhenUsed="0"/>
+    <w:lsdException w:name="Light Grid Accent 5" w:semiHidden="0" w:uiPriority="62" w:unhideWhenUsed="0"/>
+    <w:lsdException w:name="Medium Shading 1 Accent 5" w:semiHidden="0" w:uiPriority="63" w:unhideWhenUsed="0"/>
+    <w:lsdException w:name="Medium Shading 2 Accent 5" w:semiHidden="0" w:uiPriority="64" w:unhideWhenUsed="0"/>
+    <w:lsdException w:name="Medium List 1 Accent 5" w:semiHidden="0" w:uiPriority="65" w:unhideWhenUsed="0"/>
+    <w:lsdException w:name="Medium List 2 Accent 5" w:semiHidden="0" w:uiPriority="66" w:unhideWhenUsed="0"/>
+    <w:lsdException w:name="Medium Grid 1 Accent 5" w:semiHidden="0" w:uiPriority="67" w:unhideWhenUsed="0"/>
+    <w:lsdException w:name="Medium Grid 2 Accent 5" w:semiHidden="0" w:uiPriority="68" w:unhideWhenUsed="0"/>
+    <w:lsdException w:name="Medium Grid 3 Accent 5" w:semiHidden="0" w:uiPriority="69" w:unhideWhenUsed="0"/>
+    <w:lsdException w:name="Dark List Accent 5" w:semiHidden="0" w:uiPriority="70" w:unhideWhenUsed="0"/>
+    <w:lsdException w:name="Colorful Shading Accent 5" w:semiHidden="0" w:uiPriority="71" w:unhideWhenUsed="0"/>
+    <w:lsdException w:name="Colorful List Accent 5" w:semiHidden="0" w:uiPriority="72" w:unhideWhenUsed="0"/>
+    <w:lsdException w:name="Colorful Grid Accent 5" w:semiHidden="0" w:uiPriority="73" w:unhideWhenUsed="0"/>
+    <w:lsdException w:name="Light Shading Accent 6" w:semiHidden="0" w:uiPriority="60" w:unhideWhenUsed="0"/>
+    <w:lsdException w:name="Light List Accent 6" w:semiHidden="0" w:uiPriority="61" w:unhideWhenUsed="0"/>
+    <w:lsdException w:name="Light Grid Accent 6" w:semiHidden="0" w:uiPriority="62" w:unhideWhenUsed="0"/>
+    <w:lsdException w:name="Medium Shading 1 Accent 6" w:semiHidden="0" w:uiPriority="63" w:unhideWhenUsed="0"/>
+    <w:lsdException w:name="Medium Shading 2 Accent 6" w:semiHidden="0" w:uiPriority="64" w:unhideWhenUsed="0"/>
+    <w:lsdException w:name="Medium List 1 Accent 6" w:semiHidden="0" w:uiPriority="65" w:unhideWhenUsed="0"/>
+    <w:lsdException w:name="Medium List 2 Accent 6" w:semiHidden="0" w:uiPriority="66" w:unhideWhenUsed="0"/>
+    <w:lsdException w:name="Medium Grid 1 Accent 6" w:semiHidden="0" w:uiPriority="67" w:unhideWhenUsed="0"/>
+    <w:lsdException w:name="Medium Grid 2 Accent 6" w:semiHidden="0" w:uiPriority="68" w:unhideWhenUsed="0"/>
+    <w:lsdException w:name="Medium Grid 3 Accent 6" w:semiHidden="0" w:uiPriority="69" w:unhideWhenUsed="0"/>
+    <w:lsdException w:name="Dark List Accent 6" w:semiHidden="0" w:uiPriority="70" w:unhideWhenUsed="0"/>
+    <w:lsdException w:name="Colorful Shading Accent 6" w:semiHidden="0" w:uiPriority="71" w:unhideWhenUsed="0"/>
+    <w:lsdException w:name="Colorful List Accent 6" w:semiHidden="0" w:uiPriority="72" w:unhideWhenUsed="0"/>
+    <w:lsdException w:name="Colorful Grid Accent 6" w:semiHidden="0" w:uiPriority="73" w:unhideWhenUsed="0"/>
+    <w:lsdException w:name="Subtle Emphasis" w:semiHidden="0" w:uiPriority="19" w:unhideWhenUsed="0" w:qFormat="1"/>
+    <w:lsdException w:name="Intense Emphasis" w:semiHidden="0" w:uiPriority="21" w:unhideWhenUsed="0" w:qFormat="1"/>
+    <w:lsdException w:name="Subtle Reference" w:semiHidden="0" w:uiPriority="31" w:unhideWhenUsed="0" w:qFormat="1"/>
+    <w:lsdException w:name="Intense Reference" w:semiHidden="0" w:uiPriority="32" w:unhideWhenUsed="0" w:qFormat="1"/>
+    <w:lsdException w:name="Book Title" w:semiHidden="0" w:uiPriority="33" w:unhideWhenUsed="0" w:qFormat="1"/>
+    <w:lsdException w:name="Bibliography" w:uiPriority="37"/>
+    <w:lsdException w:name="TOC Heading" w:uiPriority="39" w:qFormat="1"/>
   </w:latentStyles>
   <w:style w:type="paragraph" w:default="1" w:styleId="Normal">
     <w:name w:val="Normal"/>
@@ -669,6 +579,246 @@
     <w:rPr>
       <w:lang w:val="en-US"/>
     </w:rPr>
+  </w:style>
+  <w:style w:type="character" w:default="1" w:styleId="DefaultParagraphFont">
+    <w:name w:val="Default Paragraph Font"/>
+    <w:uiPriority w:val="1"/>
+    <w:semiHidden/>
+    <w:unhideWhenUsed/>
+  </w:style>
+  <w:style w:type="table" w:default="1" w:styleId="TableNormal">
+    <w:name w:val="Normal Table"/>
+    <w:uiPriority w:val="99"/>
+    <w:semiHidden/>
+    <w:unhideWhenUsed/>
+    <w:tblPr>
+      <w:tblInd w:w="0" w:type="dxa"/>
+      <w:tblCellMar>
+        <w:top w:w="0" w:type="dxa"/>
+        <w:left w:w="108" w:type="dxa"/>
+        <w:bottom w:w="0" w:type="dxa"/>
+        <w:right w:w="108" w:type="dxa"/>
+      </w:tblCellMar>
+    </w:tblPr>
+  </w:style>
+  <w:style w:type="numbering" w:default="1" w:styleId="NoList">
+    <w:name w:val="No List"/>
+    <w:uiPriority w:val="99"/>
+    <w:semiHidden/>
+    <w:unhideWhenUsed/>
+  </w:style>
+  <w:style w:type="paragraph" w:styleId="Header">
+    <w:name w:val="header"/>
+    <w:basedOn w:val="Normal"/>
+    <w:link w:val="HeaderChar"/>
+    <w:uiPriority w:val="99"/>
+    <w:unhideWhenUsed/>
+    <w:rsid w:val="00F90360"/>
+    <w:pPr>
+      <w:tabs>
+        <w:tab w:val="center" w:pos="4513"/>
+        <w:tab w:val="right" w:pos="9026"/>
+      </w:tabs>
+      <w:spacing w:line="240" w:lineRule="auto"/>
+    </w:pPr>
+  </w:style>
+  <w:style w:type="character" w:customStyle="1" w:styleId="HeaderChar">
+    <w:name w:val="Header Char"/>
+    <w:basedOn w:val="DefaultParagraphFont"/>
+    <w:link w:val="Header"/>
+    <w:uiPriority w:val="99"/>
+    <w:rsid w:val="00F90360"/>
+    <w:rPr>
+      <w:lang w:val="en-US"/>
+    </w:rPr>
+  </w:style>
+  <w:style w:type="paragraph" w:styleId="Footer">
+    <w:name w:val="footer"/>
+    <w:basedOn w:val="Normal"/>
+    <w:link w:val="FooterChar"/>
+    <w:uiPriority w:val="99"/>
+    <w:unhideWhenUsed/>
+    <w:rsid w:val="00F90360"/>
+    <w:pPr>
+      <w:tabs>
+        <w:tab w:val="center" w:pos="4513"/>
+        <w:tab w:val="right" w:pos="9026"/>
+      </w:tabs>
+      <w:spacing w:line="240" w:lineRule="auto"/>
+    </w:pPr>
+  </w:style>
+  <w:style w:type="character" w:customStyle="1" w:styleId="FooterChar">
+    <w:name w:val="Footer Char"/>
+    <w:basedOn w:val="DefaultParagraphFont"/>
+    <w:link w:val="Footer"/>
+    <w:uiPriority w:val="99"/>
+    <w:rsid w:val="00F90360"/>
+    <w:rPr>
+      <w:lang w:val="en-US"/>
+    </w:rPr>
+  </w:style>
+</w:styles>
+</file>
+
+<file path=word/stylesWithEffects.xml><?xml version="1.0" encoding="utf-8"?>
+<w:styles xmlns:wpc="http://schemas.microsoft.com/office/word/2010/wordprocessingCanvas" xmlns:mc="http://schemas.openxmlformats.org/markup-compatibility/2006" xmlns:o="urn:schemas-microsoft-com:office:office" xmlns:r="http://schemas.openxmlformats.org/officeDocument/2006/relationships" xmlns:m="http://schemas.openxmlformats.org/officeDocument/2006/math" xmlns:v="urn:schemas-microsoft-com:vml" xmlns:wp14="http://schemas.microsoft.com/office/word/2010/wordprocessingDrawing" xmlns:wp="http://schemas.openxmlformats.org/drawingml/2006/wordprocessingDrawing" xmlns:w10="urn:schemas-microsoft-com:office:word" xmlns:w="http://schemas.openxmlformats.org/wordprocessingml/2006/main" xmlns:w14="http://schemas.microsoft.com/office/word/2010/wordml" xmlns:wpg="http://schemas.microsoft.com/office/word/2010/wordprocessingGroup" xmlns:wpi="http://schemas.microsoft.com/office/word/2010/wordprocessingInk" xmlns:wne="http://schemas.microsoft.com/office/word/2006/wordml" xmlns:wps="http://schemas.microsoft.com/office/word/2010/wordprocessingShape" mc:Ignorable="w14 wp14">
+  <w:docDefaults>
+    <w:rPrDefault>
+      <w:rPr>
+        <w:rFonts w:asciiTheme="minorHAnsi" w:eastAsiaTheme="minorEastAsia" w:hAnsiTheme="minorHAnsi" w:cstheme="minorBidi"/>
+        <w:sz w:val="22"/>
+        <w:szCs w:val="22"/>
+        <w:lang w:val="id-ID" w:eastAsia="id-ID" w:bidi="ar-SA"/>
+      </w:rPr>
+    </w:rPrDefault>
+    <w:pPrDefault>
+      <w:pPr>
+        <w:spacing w:after="200" w:line="276" w:lineRule="auto"/>
+      </w:pPr>
+    </w:pPrDefault>
+  </w:docDefaults>
+  <w:latentStyles w:defLockedState="0" w:defUIPriority="99" w:defSemiHidden="1" w:defUnhideWhenUsed="1" w:defQFormat="0" w:count="267">
+    <w:lsdException w:name="Normal" w:semiHidden="0" w:uiPriority="0" w:unhideWhenUsed="0" w:qFormat="1"/>
+    <w:lsdException w:name="heading 1" w:semiHidden="0" w:uiPriority="9" w:unhideWhenUsed="0" w:qFormat="1"/>
+    <w:lsdException w:name="heading 2" w:uiPriority="9" w:qFormat="1"/>
+    <w:lsdException w:name="heading 3" w:uiPriority="9" w:qFormat="1"/>
+    <w:lsdException w:name="heading 4" w:uiPriority="9" w:qFormat="1"/>
+    <w:lsdException w:name="heading 5" w:uiPriority="9" w:qFormat="1"/>
+    <w:lsdException w:name="heading 6" w:uiPriority="9" w:qFormat="1"/>
+    <w:lsdException w:name="heading 7" w:uiPriority="9" w:qFormat="1"/>
+    <w:lsdException w:name="heading 8" w:uiPriority="9" w:qFormat="1"/>
+    <w:lsdException w:name="heading 9" w:uiPriority="9" w:qFormat="1"/>
+    <w:lsdException w:name="toc 1" w:uiPriority="39"/>
+    <w:lsdException w:name="toc 2" w:uiPriority="39"/>
+    <w:lsdException w:name="toc 3" w:uiPriority="39"/>
+    <w:lsdException w:name="toc 4" w:uiPriority="39"/>
+    <w:lsdException w:name="toc 5" w:uiPriority="39"/>
+    <w:lsdException w:name="toc 6" w:uiPriority="39"/>
+    <w:lsdException w:name="toc 7" w:uiPriority="39"/>
+    <w:lsdException w:name="toc 8" w:uiPriority="39"/>
+    <w:lsdException w:name="toc 9" w:uiPriority="39"/>
+    <w:lsdException w:name="caption" w:uiPriority="35" w:qFormat="1"/>
+    <w:lsdException w:name="Title" w:semiHidden="0" w:uiPriority="10" w:unhideWhenUsed="0" w:qFormat="1"/>
+    <w:lsdException w:name="Default Paragraph Font" w:uiPriority="1"/>
+    <w:lsdException w:name="Subtitle" w:semiHidden="0" w:uiPriority="11" w:unhideWhenUsed="0" w:qFormat="1"/>
+    <w:lsdException w:name="Strong" w:semiHidden="0" w:uiPriority="22" w:unhideWhenUsed="0" w:qFormat="1"/>
+    <w:lsdException w:name="Emphasis" w:semiHidden="0" w:uiPriority="20" w:unhideWhenUsed="0" w:qFormat="1"/>
+    <w:lsdException w:name="Table Grid" w:semiHidden="0" w:uiPriority="59" w:unhideWhenUsed="0"/>
+    <w:lsdException w:name="Placeholder Text" w:unhideWhenUsed="0"/>
+    <w:lsdException w:name="No Spacing" w:semiHidden="0" w:uiPriority="1" w:unhideWhenUsed="0" w:qFormat="1"/>
+    <w:lsdException w:name="Light Shading" w:semiHidden="0" w:uiPriority="60" w:unhideWhenUsed="0"/>
+    <w:lsdException w:name="Light List" w:semiHidden="0" w:uiPriority="61" w:unhideWhenUsed="0"/>
+    <w:lsdException w:name="Light Grid" w:semiHidden="0" w:uiPriority="62" w:unhideWhenUsed="0"/>
+    <w:lsdException w:name="Medium Shading 1" w:semiHidden="0" w:uiPriority="63" w:unhideWhenUsed="0"/>
+    <w:lsdException w:name="Medium Shading 2" w:semiHidden="0" w:uiPriority="64" w:unhideWhenUsed="0"/>
+    <w:lsdException w:name="Medium List 1" w:semiHidden="0" w:uiPriority="65" w:unhideWhenUsed="0"/>
+    <w:lsdException w:name="Medium List 2" w:semiHidden="0" w:uiPriority="66" w:unhideWhenUsed="0"/>
+    <w:lsdException w:name="Medium Grid 1" w:semiHidden="0" w:uiPriority="67" w:unhideWhenUsed="0"/>
+    <w:lsdException w:name="Medium Grid 2" w:semiHidden="0" w:uiPriority="68" w:unhideWhenUsed="0"/>
+    <w:lsdException w:name="Medium Grid 3" w:semiHidden="0" w:uiPriority="69" w:unhideWhenUsed="0"/>
+    <w:lsdException w:name="Dark List" w:semiHidden="0" w:uiPriority="70" w:unhideWhenUsed="0"/>
+    <w:lsdException w:name="Colorful Shading" w:semiHidden="0" w:uiPriority="71" w:unhideWhenUsed="0"/>
+    <w:lsdException w:name="Colorful List" w:semiHidden="0" w:uiPriority="72" w:unhideWhenUsed="0"/>
+    <w:lsdException w:name="Colorful Grid" w:semiHidden="0" w:uiPriority="73" w:unhideWhenUsed="0"/>
+    <w:lsdException w:name="Light Shading Accent 1" w:semiHidden="0" w:uiPriority="60" w:unhideWhenUsed="0"/>
+    <w:lsdException w:name="Light List Accent 1" w:semiHidden="0" w:uiPriority="61" w:unhideWhenUsed="0"/>
+    <w:lsdException w:name="Light Grid Accent 1" w:semiHidden="0" w:uiPriority="62" w:unhideWhenUsed="0"/>
+    <w:lsdException w:name="Medium Shading 1 Accent 1" w:semiHidden="0" w:uiPriority="63" w:unhideWhenUsed="0"/>
+    <w:lsdException w:name="Medium Shading 2 Accent 1" w:semiHidden="0" w:uiPriority="64" w:unhideWhenUsed="0"/>
+    <w:lsdException w:name="Medium List 1 Accent 1" w:semiHidden="0" w:uiPriority="65" w:unhideWhenUsed="0"/>
+    <w:lsdException w:name="Revision" w:unhideWhenUsed="0"/>
+    <w:lsdException w:name="List Paragraph" w:semiHidden="0" w:uiPriority="34" w:unhideWhenUsed="0" w:qFormat="1"/>
+    <w:lsdException w:name="Quote" w:semiHidden="0" w:uiPriority="29" w:unhideWhenUsed="0" w:qFormat="1"/>
+    <w:lsdException w:name="Intense Quote" w:semiHidden="0" w:uiPriority="30" w:unhideWhenUsed="0" w:qFormat="1"/>
+    <w:lsdException w:name="Medium List 2 Accent 1" w:semiHidden="0" w:uiPriority="66" w:unhideWhenUsed="0"/>
+    <w:lsdException w:name="Medium Grid 1 Accent 1" w:semiHidden="0" w:uiPriority="67" w:unhideWhenUsed="0"/>
+    <w:lsdException w:name="Medium Grid 2 Accent 1" w:semiHidden="0" w:uiPriority="68" w:unhideWhenUsed="0"/>
+    <w:lsdException w:name="Medium Grid 3 Accent 1" w:semiHidden="0" w:uiPriority="69" w:unhideWhenUsed="0"/>
+    <w:lsdException w:name="Dark List Accent 1" w:semiHidden="0" w:uiPriority="70" w:unhideWhenUsed="0"/>
+    <w:lsdException w:name="Colorful Shading Accent 1" w:semiHidden="0" w:uiPriority="71" w:unhideWhenUsed="0"/>
+    <w:lsdException w:name="Colorful List Accent 1" w:semiHidden="0" w:uiPriority="72" w:unhideWhenUsed="0"/>
+    <w:lsdException w:name="Colorful Grid Accent 1" w:semiHidden="0" w:uiPriority="73" w:unhideWhenUsed="0"/>
+    <w:lsdException w:name="Light Shading Accent 2" w:semiHidden="0" w:uiPriority="60" w:unhideWhenUsed="0"/>
+    <w:lsdException w:name="Light List Accent 2" w:semiHidden="0" w:uiPriority="61" w:unhideWhenUsed="0"/>
+    <w:lsdException w:name="Light Grid Accent 2" w:semiHidden="0" w:uiPriority="62" w:unhideWhenUsed="0"/>
+    <w:lsdException w:name="Medium Shading 1 Accent 2" w:semiHidden="0" w:uiPriority="63" w:unhideWhenUsed="0"/>
+    <w:lsdException w:name="Medium Shading 2 Accent 2" w:semiHidden="0" w:uiPriority="64" w:unhideWhenUsed="0"/>
+    <w:lsdException w:name="Medium List 1 Accent 2" w:semiHidden="0" w:uiPriority="65" w:unhideWhenUsed="0"/>
+    <w:lsdException w:name="Medium List 2 Accent 2" w:semiHidden="0" w:uiPriority="66" w:unhideWhenUsed="0"/>
+    <w:lsdException w:name="Medium Grid 1 Accent 2" w:semiHidden="0" w:uiPriority="67" w:unhideWhenUsed="0"/>
+    <w:lsdException w:name="Medium Grid 2 Accent 2" w:semiHidden="0" w:uiPriority="68" w:unhideWhenUsed="0"/>
+    <w:lsdException w:name="Medium Grid 3 Accent 2" w:semiHidden="0" w:uiPriority="69" w:unhideWhenUsed="0"/>
+    <w:lsdException w:name="Dark List Accent 2" w:semiHidden="0" w:uiPriority="70" w:unhideWhenUsed="0"/>
+    <w:lsdException w:name="Colorful Shading Accent 2" w:semiHidden="0" w:uiPriority="71" w:unhideWhenUsed="0"/>
+    <w:lsdException w:name="Colorful List Accent 2" w:semiHidden="0" w:uiPriority="72" w:unhideWhenUsed="0"/>
+    <w:lsdException w:name="Colorful Grid Accent 2" w:semiHidden="0" w:uiPriority="73" w:unhideWhenUsed="0"/>
+    <w:lsdException w:name="Light Shading Accent 3" w:semiHidden="0" w:uiPriority="60" w:unhideWhenUsed="0"/>
+    <w:lsdException w:name="Light List Accent 3" w:semiHidden="0" w:uiPriority="61" w:unhideWhenUsed="0"/>
+    <w:lsdException w:name="Light Grid Accent 3" w:semiHidden="0" w:uiPriority="62" w:unhideWhenUsed="0"/>
+    <w:lsdException w:name="Medium Shading 1 Accent 3" w:semiHidden="0" w:uiPriority="63" w:unhideWhenUsed="0"/>
+    <w:lsdException w:name="Medium Shading 2 Accent 3" w:semiHidden="0" w:uiPriority="64" w:unhideWhenUsed="0"/>
+    <w:lsdException w:name="Medium List 1 Accent 3" w:semiHidden="0" w:uiPriority="65" w:unhideWhenUsed="0"/>
+    <w:lsdException w:name="Medium List 2 Accent 3" w:semiHidden="0" w:uiPriority="66" w:unhideWhenUsed="0"/>
+    <w:lsdException w:name="Medium Grid 1 Accent 3" w:semiHidden="0" w:uiPriority="67" w:unhideWhenUsed="0"/>
+    <w:lsdException w:name="Medium Grid 2 Accent 3" w:semiHidden="0" w:uiPriority="68" w:unhideWhenUsed="0"/>
+    <w:lsdException w:name="Medium Grid 3 Accent 3" w:semiHidden="0" w:uiPriority="69" w:unhideWhenUsed="0"/>
+    <w:lsdException w:name="Dark List Accent 3" w:semiHidden="0" w:uiPriority="70" w:unhideWhenUsed="0"/>
+    <w:lsdException w:name="Colorful Shading Accent 3" w:semiHidden="0" w:uiPriority="71" w:unhideWhenUsed="0"/>
+    <w:lsdException w:name="Colorful List Accent 3" w:semiHidden="0" w:uiPriority="72" w:unhideWhenUsed="0"/>
+    <w:lsdException w:name="Colorful Grid Accent 3" w:semiHidden="0" w:uiPriority="73" w:unhideWhenUsed="0"/>
+    <w:lsdException w:name="Light Shading Accent 4" w:semiHidden="0" w:uiPriority="60" w:unhideWhenUsed="0"/>
+    <w:lsdException w:name="Light List Accent 4" w:semiHidden="0" w:uiPriority="61" w:unhideWhenUsed="0"/>
+    <w:lsdException w:name="Light Grid Accent 4" w:semiHidden="0" w:uiPriority="62" w:unhideWhenUsed="0"/>
+    <w:lsdException w:name="Medium Shading 1 Accent 4" w:semiHidden="0" w:uiPriority="63" w:unhideWhenUsed="0"/>
+    <w:lsdException w:name="Medium Shading 2 Accent 4" w:semiHidden="0" w:uiPriority="64" w:unhideWhenUsed="0"/>
+    <w:lsdException w:name="Medium List 1 Accent 4" w:semiHidden="0" w:uiPriority="65" w:unhideWhenUsed="0"/>
+    <w:lsdException w:name="Medium List 2 Accent 4" w:semiHidden="0" w:uiPriority="66" w:unhideWhenUsed="0"/>
+    <w:lsdException w:name="Medium Grid 1 Accent 4" w:semiHidden="0" w:uiPriority="67" w:unhideWhenUsed="0"/>
+    <w:lsdException w:name="Medium Grid 2 Accent 4" w:semiHidden="0" w:uiPriority="68" w:unhideWhenUsed="0"/>
+    <w:lsdException w:name="Medium Grid 3 Accent 4" w:semiHidden="0" w:uiPriority="69" w:unhideWhenUsed="0"/>
+    <w:lsdException w:name="Dark List Accent 4" w:semiHidden="0" w:uiPriority="70" w:unhideWhenUsed="0"/>
+    <w:lsdException w:name="Colorful Shading Accent 4" w:semiHidden="0" w:uiPriority="71" w:unhideWhenUsed="0"/>
+    <w:lsdException w:name="Colorful List Accent 4" w:semiHidden="0" w:uiPriority="72" w:unhideWhenUsed="0"/>
+    <w:lsdException w:name="Colorful Grid Accent 4" w:semiHidden="0" w:uiPriority="73" w:unhideWhenUsed="0"/>
+    <w:lsdException w:name="Light Shading Accent 5" w:semiHidden="0" w:uiPriority="60" w:unhideWhenUsed="0"/>
+    <w:lsdException w:name="Light List Accent 5" w:semiHidden="0" w:uiPriority="61" w:unhideWhenUsed="0"/>
+    <w:lsdException w:name="Light Grid Accent 5" w:semiHidden="0" w:uiPriority="62" w:unhideWhenUsed="0"/>
+    <w:lsdException w:name="Medium Shading 1 Accent 5" w:semiHidden="0" w:uiPriority="63" w:unhideWhenUsed="0"/>
+    <w:lsdException w:name="Medium Shading 2 Accent 5" w:semiHidden="0" w:uiPriority="64" w:unhideWhenUsed="0"/>
+    <w:lsdException w:name="Medium List 1 Accent 5" w:semiHidden="0" w:uiPriority="65" w:unhideWhenUsed="0"/>
+    <w:lsdException w:name="Medium List 2 Accent 5" w:semiHidden="0" w:uiPriority="66" w:unhideWhenUsed="0"/>
+    <w:lsdException w:name="Medium Grid 1 Accent 5" w:semiHidden="0" w:uiPriority="67" w:unhideWhenUsed="0"/>
+    <w:lsdException w:name="Medium Grid 2 Accent 5" w:semiHidden="0" w:uiPriority="68" w:unhideWhenUsed="0"/>
+    <w:lsdException w:name="Medium Grid 3 Accent 5" w:semiHidden="0" w:uiPriority="69" w:unhideWhenUsed="0"/>
+    <w:lsdException w:name="Dark List Accent 5" w:semiHidden="0" w:uiPriority="70" w:unhideWhenUsed="0"/>
+    <w:lsdException w:name="Colorful Shading Accent 5" w:semiHidden="0" w:uiPriority="71" w:unhideWhenUsed="0"/>
+    <w:lsdException w:name="Colorful List Accent 5" w:semiHidden="0" w:uiPriority="72" w:unhideWhenUsed="0"/>
+    <w:lsdException w:name="Colorful Grid Accent 5" w:semiHidden="0" w:uiPriority="73" w:unhideWhenUsed="0"/>
+    <w:lsdException w:name="Light Shading Accent 6" w:semiHidden="0" w:uiPriority="60" w:unhideWhenUsed="0"/>
+    <w:lsdException w:name="Light List Accent 6" w:semiHidden="0" w:uiPriority="61" w:unhideWhenUsed="0"/>
+    <w:lsdException w:name="Light Grid Accent 6" w:semiHidden="0" w:uiPriority="62" w:unhideWhenUsed="0"/>
+    <w:lsdException w:name="Medium Shading 1 Accent 6" w:semiHidden="0" w:uiPriority="63" w:unhideWhenUsed="0"/>
+    <w:lsdException w:name="Medium Shading 2 Accent 6" w:semiHidden="0" w:uiPriority="64" w:unhideWhenUsed="0"/>
+    <w:lsdException w:name="Medium List 1 Accent 6" w:semiHidden="0" w:uiPriority="65" w:unhideWhenUsed="0"/>
+    <w:lsdException w:name="Medium List 2 Accent 6" w:semiHidden="0" w:uiPriority="66" w:unhideWhenUsed="0"/>
+    <w:lsdException w:name="Medium Grid 1 Accent 6" w:semiHidden="0" w:uiPriority="67" w:unhideWhenUsed="0"/>
+    <w:lsdException w:name="Medium Grid 2 Accent 6" w:semiHidden="0" w:uiPriority="68" w:unhideWhenUsed="0"/>
+    <w:lsdException w:name="Medium Grid 3 Accent 6" w:semiHidden="0" w:uiPriority="69" w:unhideWhenUsed="0"/>
+    <w:lsdException w:name="Dark List Accent 6" w:semiHidden="0" w:uiPriority="70" w:unhideWhenUsed="0"/>
+    <w:lsdException w:name="Colorful Shading Accent 6" w:semiHidden="0" w:uiPriority="71" w:unhideWhenUsed="0"/>
+    <w:lsdException w:name="Colorful List Accent 6" w:semiHidden="0" w:uiPriority="72" w:unhideWhenUsed="0"/>
+    <w:lsdException w:name="Colorful Grid Accent 6" w:semiHidden="0" w:uiPriority="73" w:unhideWhenUsed="0"/>
+    <w:lsdException w:name="Subtle Emphasis" w:semiHidden="0" w:uiPriority="19" w:unhideWhenUsed="0" w:qFormat="1"/>
+    <w:lsdException w:name="Intense Emphasis" w:semiHidden="0" w:uiPriority="21" w:unhideWhenUsed="0" w:qFormat="1"/>
+    <w:lsdException w:name="Subtle Reference" w:semiHidden="0" w:uiPriority="31" w:unhideWhenUsed="0" w:qFormat="1"/>
+    <w:lsdException w:name="Intense Reference" w:semiHidden="0" w:uiPriority="32" w:unhideWhenUsed="0" w:qFormat="1"/>
+    <w:lsdException w:name="Book Title" w:semiHidden="0" w:uiPriority="33" w:unhideWhenUsed="0" w:qFormat="1"/>
+    <w:lsdException w:name="Bibliography" w:uiPriority="37"/>
+    <w:lsdException w:name="TOC Heading" w:uiPriority="39" w:qFormat="1"/>
+  </w:latentStyles>
+  <w:style w:type="paragraph" w:default="1" w:styleId="Normal">
+    <w:name w:val="Normal"/>
+    <w:qFormat/>
   </w:style>
   <w:style w:type="character" w:default="1" w:styleId="DefaultParagraphFont">
     <w:name w:val="Default Paragraph Font"/>
